--- a/Lab9/Parker Exercise.9-2.RSA.docx
+++ b/Lab9/Parker Exercise.9-2.RSA.docx
@@ -39,7 +39,15 @@
           <w:sz w:val="28"/>
           <w:szCs w:val="28"/>
         </w:rPr>
-        <w:t>: ______________________________________________________________________________</w:t>
+        <w:t xml:space="preserve">: </w:t>
+      </w:r>
+      <w:r>
+        <w:rPr>
+          <w:rFonts w:asciiTheme="majorHAnsi" w:hAnsiTheme="majorHAnsi"/>
+          <w:sz w:val="28"/>
+          <w:szCs w:val="28"/>
+        </w:rPr>
+        <w:t>Parker Foord</w:t>
       </w:r>
       <w:r>
         <w:rPr>
@@ -493,63 +501,37 @@
         </w:rPr>
         <w:t xml:space="preserve"> </w:t>
       </w:r>
-      <w:proofErr w:type="spellStart"/>
-      <w:proofErr w:type="gramStart"/>
       <w:r>
         <w:rPr>
           <w:rStyle w:val="Consolas"/>
         </w:rPr>
-        <w:t>random.randint</w:t>
-      </w:r>
-      <w:proofErr w:type="spellEnd"/>
-      <w:proofErr w:type="gramEnd"/>
+        <w:t>random.randint(i,j)</w:t>
+      </w:r>
+      <w:r>
+        <w:rPr>
+          <w:rStyle w:val="NormalChar"/>
+        </w:rPr>
+        <w:t xml:space="preserve"> to select an integer </w:t>
+      </w:r>
+      <w:r>
+        <w:rPr>
+          <w:rStyle w:val="NormalChar"/>
+          <w:i/>
+        </w:rPr>
+        <w:t>x</w:t>
+      </w:r>
+      <w:r>
+        <w:rPr>
+          <w:rStyle w:val="NormalChar"/>
+        </w:rPr>
+        <w:t xml:space="preserve"> satisfying </w:t>
+      </w:r>
       <w:r>
         <w:rPr>
           <w:rStyle w:val="Consolas"/>
         </w:rPr>
-        <w:t>(</w:t>
-      </w:r>
-      <w:proofErr w:type="spellStart"/>
-      <w:r>
-        <w:rPr>
-          <w:rStyle w:val="Consolas"/>
-        </w:rPr>
-        <w:t>i,j</w:t>
-      </w:r>
-      <w:proofErr w:type="spellEnd"/>
-      <w:r>
-        <w:rPr>
-          <w:rStyle w:val="Consolas"/>
-        </w:rPr>
-        <w:t>)</w:t>
-      </w:r>
-      <w:r>
-        <w:rPr>
-          <w:rStyle w:val="NormalChar"/>
-        </w:rPr>
-        <w:t xml:space="preserve"> to select an integer </w:t>
-      </w:r>
-      <w:r>
-        <w:rPr>
-          <w:rStyle w:val="NormalChar"/>
-          <w:i/>
-        </w:rPr>
-        <w:t>x</w:t>
-      </w:r>
-      <w:r>
-        <w:rPr>
-          <w:rStyle w:val="NormalChar"/>
-        </w:rPr>
-        <w:t xml:space="preserve"> satisfying </w:t>
-      </w:r>
-      <w:proofErr w:type="spellStart"/>
-      <w:r>
-        <w:rPr>
-          <w:rStyle w:val="Consolas"/>
-        </w:rPr>
         <w:t>i</w:t>
       </w:r>
-      <w:proofErr w:type="spellEnd"/>
       <w:r>
         <w:rPr>
           <w:rStyle w:val="NormalChar"/>
@@ -861,24 +843,8 @@
         <w:rPr>
           <w:rStyle w:val="NormalChar"/>
         </w:rPr>
-        <w:t xml:space="preserve">=17, i.e., </w:t>
-      </w:r>
-      <w:proofErr w:type="spellStart"/>
-      <w:proofErr w:type="gramStart"/>
-      <w:r>
-        <w:rPr>
-          <w:rStyle w:val="NormalChar"/>
-        </w:rPr>
-        <w:t>gcd</w:t>
-      </w:r>
-      <w:proofErr w:type="spellEnd"/>
-      <w:r>
-        <w:rPr>
-          <w:rStyle w:val="NormalChar"/>
-        </w:rPr>
-        <w:t>(</w:t>
-      </w:r>
-      <w:proofErr w:type="gramEnd"/>
+        <w:t>=17, i.e., gcd(</w:t>
+      </w:r>
       <w:r>
         <w:rPr>
           <w:rStyle w:val="NormalChar"/>
@@ -1162,21 +1128,7 @@
               <w:rPr>
                 <w:rStyle w:val="NormalChar"/>
               </w:rPr>
-              <w:t>(p-</w:t>
-            </w:r>
-            <w:proofErr w:type="gramStart"/>
-            <w:r>
-              <w:rPr>
-                <w:rStyle w:val="NormalChar"/>
-              </w:rPr>
-              <w:t>1)%</w:t>
-            </w:r>
-            <w:proofErr w:type="gramEnd"/>
-            <w:r>
-              <w:rPr>
-                <w:rStyle w:val="NormalChar"/>
-              </w:rPr>
-              <w:t>e</w:t>
+              <w:t>(p-1)%e</w:t>
             </w:r>
             <w:r>
               <w:rPr>
@@ -1222,6 +1174,18 @@
                 <w:rStyle w:val="NormalChar"/>
               </w:rPr>
             </w:pPr>
+            <w:r>
+              <w:rPr>
+                <w:rStyle w:val="NormalChar"/>
+              </w:rPr>
+              <w:t>2</w:t>
+            </w:r>
+            <w:r>
+              <w:rPr>
+                <w:rStyle w:val="NormalChar"/>
+              </w:rPr>
+              <w:t>4</w:t>
+            </w:r>
           </w:p>
         </w:tc>
         <w:tc>
@@ -1240,6 +1204,12 @@
                 <w:rStyle w:val="NormalChar"/>
               </w:rPr>
             </w:pPr>
+            <w:r>
+              <w:rPr>
+                <w:rStyle w:val="NormalChar"/>
+              </w:rPr>
+              <w:t>11000</w:t>
+            </w:r>
           </w:p>
         </w:tc>
         <w:tc>
@@ -1258,6 +1228,12 @@
                 <w:rStyle w:val="NormalChar"/>
               </w:rPr>
             </w:pPr>
+            <w:r>
+              <w:rPr>
+                <w:rStyle w:val="NormalChar"/>
+              </w:rPr>
+              <w:t>241</w:t>
+            </w:r>
           </w:p>
         </w:tc>
         <w:tc>
@@ -1276,6 +1252,12 @@
                 <w:rStyle w:val="NormalChar"/>
               </w:rPr>
             </w:pPr>
+            <w:r>
+              <w:rPr>
+                <w:rStyle w:val="NormalChar"/>
+              </w:rPr>
+              <w:t>11110001</w:t>
+            </w:r>
           </w:p>
         </w:tc>
         <w:tc>
@@ -1294,6 +1276,12 @@
                 <w:rStyle w:val="NormalChar"/>
               </w:rPr>
             </w:pPr>
+            <w:r>
+              <w:rPr>
+                <w:rStyle w:val="NormalChar"/>
+              </w:rPr>
+              <w:t>Yes</w:t>
+            </w:r>
           </w:p>
         </w:tc>
         <w:tc>
@@ -1312,6 +1300,12 @@
                 <w:rStyle w:val="NormalChar"/>
               </w:rPr>
             </w:pPr>
+            <w:r>
+              <w:rPr>
+                <w:rStyle w:val="NormalChar"/>
+              </w:rPr>
+              <w:t>yes</w:t>
+            </w:r>
           </w:p>
         </w:tc>
       </w:tr>
@@ -2043,10 +2037,19 @@
           </w:tcPr>
           <w:p>
             <w:pPr>
-              <w:rPr>
-                <w:rStyle w:val="NormalChar"/>
-              </w:rPr>
-            </w:pPr>
+              <w:tabs>
+                <w:tab w:val="left" w:pos="1005"/>
+              </w:tabs>
+              <w:rPr>
+                <w:rStyle w:val="NormalChar"/>
+              </w:rPr>
+            </w:pPr>
+            <w:r>
+              <w:rPr>
+                <w:rStyle w:val="NormalChar"/>
+              </w:rPr>
+              <w:t>241</w:t>
+            </w:r>
           </w:p>
         </w:tc>
         <w:tc>
@@ -2065,6 +2068,12 @@
                 <w:rStyle w:val="NormalChar"/>
               </w:rPr>
             </w:pPr>
+            <w:r>
+              <w:rPr>
+                <w:rStyle w:val="NormalChar"/>
+              </w:rPr>
+              <w:t>11110110101</w:t>
+            </w:r>
           </w:p>
         </w:tc>
         <w:tc>
@@ -2083,6 +2092,12 @@
                 <w:rStyle w:val="NormalChar"/>
               </w:rPr>
             </w:pPr>
+            <w:r>
+              <w:rPr>
+                <w:rStyle w:val="NormalChar"/>
+              </w:rPr>
+              <w:t>Yes</w:t>
+            </w:r>
           </w:p>
         </w:tc>
         <w:tc>
@@ -2101,6 +2116,12 @@
                 <w:rStyle w:val="NormalChar"/>
               </w:rPr>
             </w:pPr>
+            <w:r>
+              <w:rPr>
+                <w:rStyle w:val="NormalChar"/>
+              </w:rPr>
+              <w:t>Yes</w:t>
+            </w:r>
           </w:p>
         </w:tc>
       </w:tr>
@@ -2407,21 +2428,7 @@
               <w:rPr>
                 <w:rStyle w:val="NormalChar"/>
               </w:rPr>
-              <w:t>-</w:t>
-            </w:r>
-            <w:proofErr w:type="gramStart"/>
-            <w:r>
-              <w:rPr>
-                <w:rStyle w:val="NormalChar"/>
-              </w:rPr>
-              <w:t>1)%</w:t>
-            </w:r>
-            <w:proofErr w:type="gramEnd"/>
-            <w:r>
-              <w:rPr>
-                <w:rStyle w:val="NormalChar"/>
-              </w:rPr>
-              <w:t>e</w:t>
+              <w:t>-1)%e</w:t>
             </w:r>
             <w:r>
               <w:rPr>
@@ -2455,6 +2462,12 @@
                 <w:rStyle w:val="NormalChar"/>
               </w:rPr>
             </w:pPr>
+            <w:r>
+              <w:rPr>
+                <w:rStyle w:val="NormalChar"/>
+              </w:rPr>
+              <w:t>29</w:t>
+            </w:r>
           </w:p>
         </w:tc>
         <w:tc>
@@ -2473,6 +2486,12 @@
                 <w:rStyle w:val="NormalChar"/>
               </w:rPr>
             </w:pPr>
+            <w:r>
+              <w:rPr>
+                <w:rStyle w:val="NormalChar"/>
+              </w:rPr>
+              <w:t>11101</w:t>
+            </w:r>
           </w:p>
         </w:tc>
         <w:tc>
@@ -2491,6 +2510,12 @@
                 <w:rStyle w:val="NormalChar"/>
               </w:rPr>
             </w:pPr>
+            <w:r>
+              <w:rPr>
+                <w:rStyle w:val="NormalChar"/>
+              </w:rPr>
+              <w:t>251</w:t>
+            </w:r>
           </w:p>
         </w:tc>
         <w:tc>
@@ -2509,6 +2534,12 @@
                 <w:rStyle w:val="NormalChar"/>
               </w:rPr>
             </w:pPr>
+            <w:r>
+              <w:rPr>
+                <w:rStyle w:val="NormalChar"/>
+              </w:rPr>
+              <w:t>11111011</w:t>
+            </w:r>
           </w:p>
         </w:tc>
         <w:tc>
@@ -2527,6 +2558,12 @@
                 <w:rStyle w:val="NormalChar"/>
               </w:rPr>
             </w:pPr>
+            <w:r>
+              <w:rPr>
+                <w:rStyle w:val="NormalChar"/>
+              </w:rPr>
+              <w:t>Yes</w:t>
+            </w:r>
           </w:p>
         </w:tc>
         <w:tc>
@@ -2545,6 +2582,12 @@
                 <w:rStyle w:val="NormalChar"/>
               </w:rPr>
             </w:pPr>
+            <w:r>
+              <w:rPr>
+                <w:rStyle w:val="NormalChar"/>
+              </w:rPr>
+              <w:t>yes</w:t>
+            </w:r>
           </w:p>
         </w:tc>
       </w:tr>
@@ -3274,6 +3317,12 @@
                 <w:rStyle w:val="NormalChar"/>
               </w:rPr>
             </w:pPr>
+            <w:r>
+              <w:rPr>
+                <w:rStyle w:val="NormalChar"/>
+              </w:rPr>
+              <w:t>251</w:t>
+            </w:r>
           </w:p>
         </w:tc>
         <w:tc>
@@ -3292,6 +3341,30 @@
                 <w:rStyle w:val="NormalChar"/>
               </w:rPr>
             </w:pPr>
+            <w:r>
+              <w:rPr>
+                <w:rStyle w:val="NormalChar"/>
+              </w:rPr>
+              <w:t>1</w:t>
+            </w:r>
+            <w:r>
+              <w:rPr>
+                <w:rStyle w:val="NormalChar"/>
+              </w:rPr>
+              <w:t>11</w:t>
+            </w:r>
+            <w:r>
+              <w:rPr>
+                <w:rStyle w:val="NormalChar"/>
+              </w:rPr>
+              <w:t>1101</w:t>
+            </w:r>
+            <w:r>
+              <w:rPr>
+                <w:rStyle w:val="NormalChar"/>
+              </w:rPr>
+              <w:t>1</w:t>
+            </w:r>
           </w:p>
         </w:tc>
         <w:tc>
@@ -3310,6 +3383,12 @@
                 <w:rStyle w:val="NormalChar"/>
               </w:rPr>
             </w:pPr>
+            <w:r>
+              <w:rPr>
+                <w:rStyle w:val="NormalChar"/>
+              </w:rPr>
+              <w:t>Yes</w:t>
+            </w:r>
           </w:p>
         </w:tc>
         <w:tc>
@@ -3328,6 +3407,12 @@
                 <w:rStyle w:val="NormalChar"/>
               </w:rPr>
             </w:pPr>
+            <w:r>
+              <w:rPr>
+                <w:rStyle w:val="NormalChar"/>
+              </w:rPr>
+              <w:t>Yes</w:t>
+            </w:r>
           </w:p>
         </w:tc>
       </w:tr>
@@ -3424,6 +3509,12 @@
         </w:rPr>
         <w:t xml:space="preserve"> = </w:t>
       </w:r>
+      <w:r>
+        <w:rPr>
+          <w:rStyle w:val="NormalChar"/>
+        </w:rPr>
+        <w:t>60491</w:t>
+      </w:r>
     </w:p>
     <w:p>
       <w:pPr>
@@ -3541,6 +3632,12 @@
         <w:rPr>
           <w:rStyle w:val="NormalChar"/>
         </w:rPr>
+        <w:t>60000</w:t>
+      </w:r>
+      <w:r>
+        <w:rPr>
+          <w:rStyle w:val="NormalChar"/>
+        </w:rPr>
         <w:br/>
       </w:r>
     </w:p>
@@ -3723,6 +3820,12 @@
         </w:rPr>
         <w:t xml:space="preserve">d = </w:t>
       </w:r>
+      <w:r>
+        <w:rPr>
+          <w:rStyle w:val="NormalChar"/>
+        </w:rPr>
+        <w:t>42353</w:t>
+      </w:r>
     </w:p>
     <w:p>
       <w:pPr>
@@ -4022,6 +4125,12 @@
         <w:rPr>
           <w:rStyle w:val="NormalChar"/>
         </w:rPr>
+        <w:t>41476</w:t>
+      </w:r>
+      <w:r>
+        <w:rPr>
+          <w:rStyle w:val="NormalChar"/>
+        </w:rPr>
         <w:tab/>
       </w:r>
       <w:r>
@@ -4046,12 +4155,6 @@
         <w:rPr>
           <w:rStyle w:val="NormalChar"/>
         </w:rPr>
-        <w:tab/>
-      </w:r>
-      <w:r>
-        <w:rPr>
-          <w:rStyle w:val="NormalChar"/>
-        </w:rPr>
         <w:t xml:space="preserve"> </w:t>
       </w:r>
       <w:r>
@@ -4065,6 +4168,12 @@
           <w:rStyle w:val="NormalChar"/>
         </w:rPr>
         <w:t xml:space="preserve"> = </w:t>
+      </w:r>
+      <w:r>
+        <w:rPr>
+          <w:rStyle w:val="NormalChar"/>
+        </w:rPr>
+        <w:t>12345</w:t>
       </w:r>
       <w:r>
         <w:rPr>
@@ -4162,6 +4271,12 @@
         </w:rPr>
         <w:br/>
       </w:r>
+      <w:r>
+        <w:rPr>
+          <w:rStyle w:val="NormalChar"/>
+        </w:rPr>
+        <w:t>Aidan Waterman</w:t>
+      </w:r>
     </w:p>
     <w:p>
       <w:pPr>
@@ -4246,7 +4361,7 @@
         <w:rPr>
           <w:rStyle w:val="NormalChar"/>
         </w:rPr>
-        <w:tab/>
+        <w:t>17</w:t>
       </w:r>
       <w:r>
         <w:rPr>
@@ -4266,6 +4381,12 @@
         </w:rPr>
         <w:tab/>
         <w:t xml:space="preserve">n = </w:t>
+      </w:r>
+      <w:r>
+        <w:rPr>
+          <w:rStyle w:val="NormalChar"/>
+        </w:rPr>
+        <w:t>22523</w:t>
       </w:r>
     </w:p>
     <w:p>
@@ -4397,6 +4518,12 @@
         </w:rPr>
         <w:t xml:space="preserve"> = </w:t>
       </w:r>
+      <w:r>
+        <w:rPr>
+          <w:rStyle w:val="NormalChar"/>
+        </w:rPr>
+        <w:t>22469</w:t>
+      </w:r>
     </w:p>
     <w:p>
       <w:pPr>
@@ -4477,6 +4604,12 @@
           <w:rStyle w:val="NormalChar"/>
         </w:rPr>
         <w:t xml:space="preserve"> = </w:t>
+      </w:r>
+      <w:r>
+        <w:rPr>
+          <w:rStyle w:val="NormalChar"/>
+        </w:rPr>
+        <w:t>2,649</w:t>
       </w:r>
     </w:p>
     <w:p>
@@ -4632,27 +4765,7 @@
           <w:sz w:val="20"/>
           <w:szCs w:val="20"/>
         </w:rPr>
-        <w:t xml:space="preserve">function </w:t>
-      </w:r>
-      <w:proofErr w:type="spellStart"/>
-      <w:r>
-        <w:rPr>
-          <w:rStyle w:val="NormalChar"/>
-          <w:rFonts w:ascii="Courier New" w:hAnsi="Courier New" w:cs="Courier New"/>
-          <w:sz w:val="20"/>
-          <w:szCs w:val="20"/>
-        </w:rPr>
-        <w:t>modular_pow</w:t>
-      </w:r>
-      <w:proofErr w:type="spellEnd"/>
-      <w:r>
-        <w:rPr>
-          <w:rStyle w:val="NormalChar"/>
-          <w:rFonts w:ascii="Courier New" w:hAnsi="Courier New" w:cs="Courier New"/>
-          <w:sz w:val="20"/>
-          <w:szCs w:val="20"/>
-        </w:rPr>
-        <w:t>(base, exponent, modulus) is</w:t>
+        <w:t>function modular_pow(base, exponent, modulus) is</w:t>
       </w:r>
       <w:r>
         <w:rPr>
@@ -5156,7 +5269,6 @@
         </w:rPr>
         <w:t xml:space="preserve">Now compute </w:t>
       </w:r>
-      <w:proofErr w:type="spellStart"/>
       <w:r>
         <w:rPr>
           <w:rStyle w:val="NormalChar"/>
@@ -5164,7 +5276,6 @@
         </w:rPr>
         <w:t>d</w:t>
       </w:r>
-      <w:proofErr w:type="spellEnd"/>
       <w:r>
         <w:rPr>
           <w:rStyle w:val="NormalChar"/>
@@ -5466,41 +5577,13 @@
         <w:rPr>
           <w:rStyle w:val="NormalChar"/>
         </w:rPr>
-        <w:t xml:space="preserve">is based on </w:t>
-      </w:r>
-      <w:proofErr w:type="spellStart"/>
-      <w:r>
-        <w:rPr>
-          <w:rStyle w:val="NormalChar"/>
-        </w:rPr>
-        <w:t>Avi</w:t>
-      </w:r>
-      <w:proofErr w:type="spellEnd"/>
-      <w:r>
-        <w:rPr>
-          <w:rStyle w:val="NormalChar"/>
-        </w:rPr>
-        <w:t xml:space="preserve"> </w:t>
-      </w:r>
-      <w:proofErr w:type="spellStart"/>
-      <w:r>
-        <w:rPr>
-          <w:rStyle w:val="NormalChar"/>
-        </w:rPr>
-        <w:t>Kak’</w:t>
-      </w:r>
-      <w:r>
-        <w:rPr>
-          <w:rStyle w:val="NormalChar"/>
-        </w:rPr>
-        <w:t>s</w:t>
-      </w:r>
-      <w:proofErr w:type="spellEnd"/>
-      <w:r>
-        <w:rPr>
-          <w:rStyle w:val="NormalChar"/>
-        </w:rPr>
-        <w:t xml:space="preserve"> lecture notes on cryptography, available at </w:t>
+        <w:t>is based on Avi Kak’</w:t>
+      </w:r>
+      <w:r>
+        <w:rPr>
+          <w:rStyle w:val="NormalChar"/>
+        </w:rPr>
+        <w:t xml:space="preserve">s lecture notes on cryptography, available at </w:t>
       </w:r>
       <w:hyperlink r:id="rId8" w:history="1">
         <w:r>
